--- a/S7/Филимонов_С_В_РЛ6_71_Выбор_способа_охлаждения.docx
+++ b/S7/Филимонов_С_В_РЛ6_71_Выбор_способа_охлаждения.docx
@@ -299,6 +299,7 @@
       <w:pPr>
         <w:pStyle w:val="11"/>
         <w:numPr>
+          <w:ilvl w:val="0"/>
           <w:numId w:val="0"/>
         </w:numPr>
         <w:ind w:leftChars="0"/>
@@ -320,6 +321,7 @@
       <w:pPr>
         <w:pStyle w:val="11"/>
         <w:numPr>
+          <w:ilvl w:val="0"/>
           <w:numId w:val="0"/>
         </w:numPr>
         <w:ind w:leftChars="0"/>
@@ -359,7 +361,6 @@
         </w:numPr>
         <w:ind w:left="840" w:leftChars="0" w:hanging="420" w:firstLineChars="0"/>
         <w:jc w:val="both"/>
-        <m:rPr/>
         <w:rPr>
           <w:rFonts w:hint="default" w:hAnsi="Cambria Math" w:cs="Times New Roman"/>
           <w:i w:val="0"/>
@@ -382,11 +383,11 @@
       <w:pPr>
         <w:pStyle w:val="11"/>
         <w:numPr>
+          <w:ilvl w:val="0"/>
           <w:numId w:val="0"/>
         </w:numPr>
         <w:ind w:left="420" w:leftChars="0"/>
         <w:jc w:val="both"/>
-        <m:rPr/>
         <w:rPr>
           <w:rFonts w:hint="default" w:hAnsi="Cambria Math" w:cs="Times New Roman"/>
           <w:i w:val="0"/>
@@ -456,7 +457,6 @@
         </w:numPr>
         <w:ind w:left="840" w:leftChars="0" w:hanging="420" w:firstLineChars="0"/>
         <w:jc w:val="both"/>
-        <m:rPr/>
         <w:rPr>
           <w:rFonts w:hint="default" w:hAnsi="Cambria Math" w:cs="Times New Roman"/>
           <w:i w:val="0"/>
@@ -468,7 +468,6 @@
         </w:rPr>
       </w:pPr>
       <w:r>
-        <m:rPr/>
         <w:rPr>
           <w:rFonts w:hint="default" w:hAnsi="Cambria Math"/>
           <w:i w:val="0"/>
@@ -485,10 +484,10 @@
       <w:pPr>
         <w:pStyle w:val="11"/>
         <w:numPr>
+          <w:ilvl w:val="0"/>
           <w:numId w:val="0"/>
         </w:numPr>
         <w:jc w:val="center"/>
-        <m:rPr/>
         <w:rPr>
           <w:rFonts w:hint="default" w:hAnsi="Cambria Math" w:cs="Times New Roman"/>
           <w:i w:val="0"/>
@@ -499,150 +498,149 @@
           <w14:ligatures w14:val="standardContextual"/>
         </w:rPr>
       </w:pPr>
-      <m:oMath>
-        <m:sSub>
-          <m:sSubPr>
-            <m:ctrlPr>
-              <m:rPr/>
-              <w:rPr>
-                <w:rFonts w:hint="default" w:ascii="Cambria Math" w:hAnsi="Cambria Math" w:cs="Times New Roman"/>
-                <w:i w:val="0"/>
-                <w:kern w:val="2"/>
-                <w:sz w:val="28"/>
-                <w:szCs w:val="22"/>
-                <w:lang w:val="ru-RU" w:eastAsia="en-US" w:bidi="ar-SA"/>
-                <w14:ligatures w14:val="standardContextual"/>
-              </w:rPr>
-            </m:ctrlPr>
-          </m:sSubPr>
-          <m:e>
-            <m:r>
-              <m:rPr>
-                <m:sty m:val="p"/>
-              </m:rPr>
-              <w:rPr>
-                <w:rFonts w:hint="default" w:ascii="Cambria Math" w:hAnsi="Cambria Math" w:cs="Times New Roman"/>
-                <w:kern w:val="2"/>
-                <w:sz w:val="28"/>
-                <w:szCs w:val="22"/>
-                <w:lang w:val="en-US" w:eastAsia="en-US" w:bidi="ar-SA"/>
-                <w14:ligatures w14:val="standardContextual"/>
-              </w:rPr>
-              <m:t>t</m:t>
-            </m:r>
-            <m:ctrlPr>
-              <m:rPr/>
-              <w:rPr>
-                <w:rFonts w:hint="default" w:ascii="Cambria Math" w:hAnsi="Cambria Math" w:cs="Times New Roman"/>
-                <w:i w:val="0"/>
-                <w:kern w:val="2"/>
-                <w:sz w:val="28"/>
-                <w:szCs w:val="22"/>
-                <w:lang w:val="ru-RU" w:eastAsia="en-US" w:bidi="ar-SA"/>
-                <w14:ligatures w14:val="standardContextual"/>
-              </w:rPr>
-            </m:ctrlPr>
-          </m:e>
-          <m:sub>
-            <m:r>
-              <m:rPr>
-                <m:sty m:val="p"/>
-              </m:rPr>
-              <w:rPr>
-                <w:rFonts w:hint="default" w:ascii="Cambria Math" w:hAnsi="Cambria Math" w:cs="Times New Roman"/>
-                <w:kern w:val="2"/>
-                <w:sz w:val="28"/>
-                <w:szCs w:val="22"/>
-                <w:lang w:val="ru-RU" w:eastAsia="en-US" w:bidi="ar-SA"/>
-                <w14:ligatures w14:val="standardContextual"/>
-              </w:rPr>
-              <m:t>доп</m:t>
-            </m:r>
-            <m:ctrlPr>
-              <m:rPr/>
-              <w:rPr>
-                <w:rFonts w:hint="default" w:ascii="Cambria Math" w:hAnsi="Cambria Math" w:cs="Times New Roman"/>
-                <w:i w:val="0"/>
-                <w:kern w:val="2"/>
-                <w:sz w:val="28"/>
-                <w:szCs w:val="22"/>
-                <w:lang w:val="ru-RU" w:eastAsia="en-US" w:bidi="ar-SA"/>
-                <w14:ligatures w14:val="standardContextual"/>
-              </w:rPr>
-            </m:ctrlPr>
-          </m:sub>
-        </m:sSub>
-        <m:r>
-          <m:rPr>
-            <m:sty m:val="p"/>
-          </m:rPr>
-          <w:rPr>
-            <w:rFonts w:hint="default" w:ascii="Cambria Math" w:hAnsi="Cambria Math" w:cs="Times New Roman"/>
-            <w:kern w:val="2"/>
-            <w:sz w:val="28"/>
-            <w:szCs w:val="22"/>
-            <w:lang w:val="ru-RU" w:eastAsia="en-US" w:bidi="ar-SA"/>
-            <w14:ligatures w14:val="standardContextual"/>
-          </w:rPr>
-          <m:t xml:space="preserve"> = 2</m:t>
-        </m:r>
-        <m:r>
-          <m:rPr>
-            <m:sty m:val="p"/>
-          </m:rPr>
-          <w:rPr>
-            <w:rFonts w:hint="default" w:ascii="Cambria Math" w:hAnsi="Cambria Math" w:cs="Times New Roman"/>
-            <w:kern w:val="2"/>
-            <w:sz w:val="28"/>
-            <w:szCs w:val="22"/>
-            <w:lang w:val="en-US" w:eastAsia="en-US" w:bidi="ar-SA"/>
-            <w14:ligatures w14:val="standardContextual"/>
-          </w:rPr>
-          <m:t>0</m:t>
-        </m:r>
-        <m:r>
-          <m:rPr>
-            <m:sty m:val="p"/>
-          </m:rPr>
-          <w:rPr>
-            <w:rFonts w:hint="default" w:ascii="Cambria Math" w:hAnsi="Cambria Math" w:cs="Times New Roman"/>
-            <w:kern w:val="2"/>
-            <w:sz w:val="28"/>
-            <w:szCs w:val="22"/>
-            <w:lang w:val="ru-RU" w:eastAsia="en-US" w:bidi="ar-SA"/>
-            <w14:ligatures w14:val="standardContextual"/>
-          </w:rPr>
-          <m:t xml:space="preserve"> </m:t>
-        </m:r>
-        <m:r>
-          <m:rPr>
-            <m:sty m:val="p"/>
-          </m:rPr>
-          <w:rPr>
-            <w:rFonts w:hint="default" w:ascii="Cambria Math" w:hAnsi="Cambria Math" w:cs="Cambria Math"/>
-            <w:kern w:val="2"/>
-            <w:sz w:val="28"/>
-            <w:szCs w:val="22"/>
-            <w:lang w:val="ru-RU" w:eastAsia="en-US" w:bidi="ar-SA"/>
-            <w14:ligatures w14:val="standardContextual"/>
-          </w:rPr>
-          <m:t>°</m:t>
-        </m:r>
-      </m:oMath>
-      <w:r>
-        <m:rPr/>
-        <w:rPr>
-          <w:rFonts w:hint="default" w:ascii="Cambria Math" w:hAnsi="Cambria Math" w:cs="Times New Roman"/>
-          <w:i w:val="0"/>
-          <w:kern w:val="2"/>
-          <w:sz w:val="28"/>
-          <w:szCs w:val="22"/>
-          <w:lang w:val="ru-RU" w:eastAsia="en-US" w:bidi="ar-SA"/>
-          <w14:ligatures w14:val="standardContextual"/>
-          <w:oMath/>
-        </w:rPr>
-        <w:t>С</w:t>
-      </w:r>
+      <m:oMathPara>
+        <m:oMath>
+          <m:sSub>
+            <m:sSubPr>
+              <m:ctrlPr>
+                <w:rPr>
+                  <w:rFonts w:hint="default" w:ascii="Cambria Math" w:hAnsi="Cambria Math" w:cs="Times New Roman"/>
+                  <w:i w:val="0"/>
+                  <w:kern w:val="2"/>
+                  <w:sz w:val="28"/>
+                  <w:szCs w:val="22"/>
+                  <w:lang w:val="ru-RU" w:eastAsia="en-US" w:bidi="ar-SA"/>
+                  <w14:ligatures w14:val="standardContextual"/>
+                </w:rPr>
+              </m:ctrlPr>
+            </m:sSubPr>
+            <m:e>
+              <m:r>
+                <m:rPr>
+                  <m:sty m:val="p"/>
+                </m:rPr>
+                <w:rPr>
+                  <w:rFonts w:hint="default" w:ascii="Cambria Math" w:hAnsi="Cambria Math" w:cs="Times New Roman"/>
+                  <w:kern w:val="2"/>
+                  <w:sz w:val="28"/>
+                  <w:szCs w:val="22"/>
+                  <w:lang w:val="en-US" w:eastAsia="en-US" w:bidi="ar-SA"/>
+                  <w14:ligatures w14:val="standardContextual"/>
+                </w:rPr>
+                <m:t>t</m:t>
+              </m:r>
+              <m:ctrlPr>
+                <w:rPr>
+                  <w:rFonts w:hint="default" w:ascii="Cambria Math" w:hAnsi="Cambria Math" w:cs="Times New Roman"/>
+                  <w:i w:val="0"/>
+                  <w:kern w:val="2"/>
+                  <w:sz w:val="28"/>
+                  <w:szCs w:val="22"/>
+                  <w:lang w:val="ru-RU" w:eastAsia="en-US" w:bidi="ar-SA"/>
+                  <w14:ligatures w14:val="standardContextual"/>
+                </w:rPr>
+              </m:ctrlPr>
+            </m:e>
+            <m:sub>
+              <m:r>
+                <m:rPr>
+                  <m:sty m:val="p"/>
+                </m:rPr>
+                <w:rPr>
+                  <w:rFonts w:hint="default" w:ascii="Cambria Math" w:hAnsi="Cambria Math" w:cs="Times New Roman"/>
+                  <w:kern w:val="2"/>
+                  <w:sz w:val="28"/>
+                  <w:szCs w:val="22"/>
+                  <w:lang w:val="ru-RU" w:eastAsia="en-US" w:bidi="ar-SA"/>
+                  <w14:ligatures w14:val="standardContextual"/>
+                </w:rPr>
+                <m:t>доп</m:t>
+              </m:r>
+              <m:ctrlPr>
+                <w:rPr>
+                  <w:rFonts w:hint="default" w:ascii="Cambria Math" w:hAnsi="Cambria Math" w:cs="Times New Roman"/>
+                  <w:i w:val="0"/>
+                  <w:kern w:val="2"/>
+                  <w:sz w:val="28"/>
+                  <w:szCs w:val="22"/>
+                  <w:lang w:val="ru-RU" w:eastAsia="en-US" w:bidi="ar-SA"/>
+                  <w14:ligatures w14:val="standardContextual"/>
+                </w:rPr>
+              </m:ctrlPr>
+            </m:sub>
+          </m:sSub>
+          <m:r>
+            <m:rPr>
+              <m:sty m:val="p"/>
+            </m:rPr>
+            <w:rPr>
+              <w:rFonts w:hint="default" w:ascii="Cambria Math" w:hAnsi="Cambria Math" w:cs="Times New Roman"/>
+              <w:kern w:val="2"/>
+              <w:sz w:val="28"/>
+              <w:szCs w:val="22"/>
+              <w:lang w:val="ru-RU" w:eastAsia="en-US" w:bidi="ar-SA"/>
+              <w14:ligatures w14:val="standardContextual"/>
+            </w:rPr>
+            <m:t xml:space="preserve"> = 2</m:t>
+          </m:r>
+          <m:r>
+            <m:rPr>
+              <m:sty m:val="p"/>
+            </m:rPr>
+            <w:rPr>
+              <w:rFonts w:hint="default" w:ascii="Cambria Math" w:hAnsi="Cambria Math" w:cs="Times New Roman"/>
+              <w:kern w:val="2"/>
+              <w:sz w:val="28"/>
+              <w:szCs w:val="22"/>
+              <w:lang w:val="en-US" w:eastAsia="en-US" w:bidi="ar-SA"/>
+              <w14:ligatures w14:val="standardContextual"/>
+            </w:rPr>
+            <m:t>0</m:t>
+          </m:r>
+          <m:r>
+            <m:rPr>
+              <m:sty m:val="p"/>
+            </m:rPr>
+            <w:rPr>
+              <w:rFonts w:hint="default" w:ascii="Cambria Math" w:hAnsi="Cambria Math" w:cs="Times New Roman"/>
+              <w:kern w:val="2"/>
+              <w:sz w:val="28"/>
+              <w:szCs w:val="22"/>
+              <w:lang w:val="ru-RU" w:eastAsia="en-US" w:bidi="ar-SA"/>
+              <w14:ligatures w14:val="standardContextual"/>
+            </w:rPr>
+            <m:t xml:space="preserve"> </m:t>
+          </m:r>
+          <m:r>
+            <m:rPr>
+              <m:sty m:val="p"/>
+            </m:rPr>
+            <w:rPr>
+              <w:rFonts w:hint="default" w:ascii="Cambria Math" w:hAnsi="Cambria Math" w:cs="Cambria Math"/>
+              <w:kern w:val="2"/>
+              <w:sz w:val="28"/>
+              <w:szCs w:val="22"/>
+              <w:lang w:val="ru-RU" w:eastAsia="en-US" w:bidi="ar-SA"/>
+              <w14:ligatures w14:val="standardContextual"/>
+            </w:rPr>
+            <m:t>°</m:t>
+          </m:r>
+          <m:r>
+            <m:rPr>
+              <m:sty m:val="p"/>
+            </m:rPr>
+            <w:rPr>
+              <w:rFonts w:hint="default" w:ascii="Cambria Math" w:hAnsi="Cambria Math" w:cs="Times New Roman"/>
+              <w:kern w:val="2"/>
+              <w:sz w:val="28"/>
+              <w:szCs w:val="22"/>
+              <w:lang w:val="ru-RU" w:eastAsia="en-US" w:bidi="ar-SA"/>
+              <w14:ligatures w14:val="standardContextual"/>
+            </w:rPr>
+            <m:t>С</m:t>
+          </m:r>
+        </m:oMath>
+      </m:oMathPara>
     </w:p>
     <w:p>
       <w:pPr>
@@ -653,7 +651,6 @@
         </w:numPr>
         <w:ind w:left="840" w:leftChars="0" w:hanging="420" w:firstLineChars="0"/>
         <w:jc w:val="both"/>
-        <m:rPr/>
         <w:rPr>
           <w:rFonts w:hint="default" w:hAnsi="Cambria Math" w:cs="Times New Roman"/>
           <w:i w:val="0"/>
@@ -665,7 +662,6 @@
         </w:rPr>
       </w:pPr>
       <w:r>
-        <m:rPr/>
         <w:rPr>
           <w:rFonts w:hint="default" w:hAnsi="Cambria Math"/>
           <w:i w:val="0"/>
@@ -682,11 +678,11 @@
       <w:pPr>
         <w:pStyle w:val="11"/>
         <w:numPr>
+          <w:ilvl w:val="0"/>
           <w:numId w:val="0"/>
         </w:numPr>
         <w:ind w:left="420" w:leftChars="0"/>
         <w:jc w:val="center"/>
-        <m:rPr/>
         <w:rPr>
           <w:rFonts w:hint="default" w:hAnsi="Cambria Math" w:cs="Times New Roman"/>
           <w:i w:val="0"/>
@@ -938,7 +934,6 @@
         </m:r>
       </m:oMath>
       <w:r>
-        <m:rPr/>
         <w:rPr>
           <w:rFonts w:hint="default" w:hAnsi="Cambria Math" w:cs="Cambria Math"/>
           <w:i w:val="0"/>
@@ -960,7 +955,6 @@
         </w:numPr>
         <w:ind w:left="840" w:leftChars="0" w:hanging="420" w:firstLineChars="0"/>
         <w:jc w:val="both"/>
-        <m:rPr/>
         <w:rPr>
           <w:rFonts w:hint="default" w:hAnsi="Cambria Math" w:cs="Times New Roman"/>
           <w:i w:val="0"/>
@@ -972,7 +966,6 @@
         </w:rPr>
       </w:pPr>
       <w:r>
-        <m:rPr/>
         <w:rPr>
           <w:rFonts w:hint="default" w:hAnsi="Cambria Math" w:cs="Times New Roman"/>
           <w:i w:val="0"/>
@@ -989,11 +982,11 @@
       <w:pPr>
         <w:pStyle w:val="11"/>
         <w:numPr>
+          <w:ilvl w:val="0"/>
           <w:numId w:val="0"/>
         </w:numPr>
         <w:ind w:left="420" w:leftChars="0"/>
         <w:jc w:val="both"/>
-        <m:rPr/>
         <w:rPr>
           <w:rFonts w:hint="default" w:hAnsi="Cambria Math" w:cs="Times New Roman"/>
           <w:i w:val="0"/>
@@ -1084,7 +1077,7 @@
               <w:lang w:val="en-US" w:bidi="ar-SA"/>
               <w14:ligatures w14:val="standardContextual"/>
             </w:rPr>
-            <m:t xml:space="preserve"> =0,13 </m:t>
+            <m:t xml:space="preserve"> =0,145 </m:t>
           </m:r>
           <m:r>
             <m:rPr/>
@@ -1185,7 +1178,7 @@
               <w:lang w:val="en-US" w:bidi="ar-SA"/>
               <w14:ligatures w14:val="standardContextual"/>
             </w:rPr>
-            <m:t xml:space="preserve"> = 0,105</m:t>
+            <m:t xml:space="preserve"> = 0,145</m:t>
           </m:r>
           <m:r>
             <m:rPr/>
@@ -1286,7 +1279,7 @@
               <w:lang w:val="en-US" w:bidi="ar-SA"/>
               <w14:ligatures w14:val="standardContextual"/>
             </w:rPr>
-            <m:t xml:space="preserve"> =0,145 </m:t>
+            <m:t xml:space="preserve"> =0,168 </m:t>
           </m:r>
           <m:r>
             <m:rPr/>
@@ -1315,7 +1308,6 @@
           <m:sSub>
             <m:sSubPr>
               <m:ctrlPr>
-                <m:rPr/>
                 <w:rPr>
                   <w:rFonts w:hint="default" w:ascii="Cambria Math" w:hAnsi="Cambria Math" w:cs="Times New Roman"/>
                   <w:i/>
@@ -1341,7 +1333,6 @@
                 <m:t>K</m:t>
               </m:r>
               <m:ctrlPr>
-                <m:rPr/>
                 <w:rPr>
                   <w:rFonts w:hint="default" w:ascii="Cambria Math" w:hAnsi="Cambria Math" w:cs="Times New Roman"/>
                   <w:i/>
@@ -1367,7 +1358,6 @@
                 <m:t>3</m:t>
               </m:r>
               <m:ctrlPr>
-                <m:rPr/>
                 <w:rPr>
                   <w:rFonts w:hint="default" w:ascii="Cambria Math" w:hAnsi="Cambria Math" w:cs="Times New Roman"/>
                   <w:i/>
@@ -1390,7 +1380,7 @@
               <w:lang w:val="en-US" w:bidi="ar-SA"/>
               <w14:ligatures w14:val="standardContextual"/>
             </w:rPr>
-            <m:t xml:space="preserve"> = 0,98</m:t>
+            <m:t xml:space="preserve"> = 0,45</m:t>
           </m:r>
         </m:oMath>
       </m:oMathPara>
@@ -1399,11 +1389,11 @@
       <w:pPr>
         <w:pStyle w:val="11"/>
         <w:numPr>
+          <w:ilvl w:val="0"/>
           <w:numId w:val="0"/>
         </w:numPr>
         <w:ind w:leftChars="0"/>
         <w:jc w:val="both"/>
-        <m:rPr/>
         <w:rPr>
           <w:rFonts w:hint="default" w:hAnsi="Cambria Math"/>
           <w:i w:val="0"/>
@@ -1415,7 +1405,6 @@
         </w:rPr>
       </w:pPr>
       <w:r>
-        <m:rPr/>
         <w:rPr>
           <w:rFonts w:hint="default" w:hAnsi="Cambria Math" w:cs="Times New Roman"/>
           <w:i w:val="0"/>
@@ -1428,7 +1417,6 @@
         <w:t xml:space="preserve">1.2 </w:t>
       </w:r>
       <w:r>
-        <m:rPr/>
         <w:rPr>
           <w:rFonts w:hint="default" w:hAnsi="Cambria Math"/>
           <w:i w:val="0"/>
@@ -1445,11 +1433,11 @@
       <w:pPr>
         <w:pStyle w:val="11"/>
         <w:numPr>
+          <w:ilvl w:val="0"/>
           <w:numId w:val="0"/>
         </w:numPr>
         <w:ind w:leftChars="0"/>
         <w:jc w:val="both"/>
-        <m:rPr/>
         <w:rPr>
           <w:rFonts w:hint="default" w:hAnsi="Cambria Math"/>
           <w:i w:val="0"/>
@@ -1461,7 +1449,6 @@
         </w:rPr>
       </w:pPr>
       <w:r>
-        <m:rPr/>
         <w:rPr>
           <w:rFonts w:hint="default" w:hAnsi="Cambria Math"/>
           <w:i w:val="0"/>
@@ -1474,7 +1461,6 @@
         <w:t xml:space="preserve">      </w:t>
       </w:r>
       <w:r>
-        <m:rPr/>
         <w:rPr>
           <w:rFonts w:hint="default" w:hAnsi="Cambria Math"/>
           <w:i w:val="0"/>
@@ -1487,7 +1473,6 @@
         <w:t xml:space="preserve">a) для </w:t>
       </w:r>
       <w:r>
-        <m:rPr/>
         <w:rPr>
           <w:rFonts w:hint="default" w:hAnsi="Cambria Math"/>
           <w:i w:val="0"/>
@@ -1504,11 +1489,11 @@
       <w:pPr>
         <w:pStyle w:val="11"/>
         <w:numPr>
+          <w:ilvl w:val="0"/>
           <w:numId w:val="0"/>
         </w:numPr>
         <w:ind w:leftChars="0"/>
         <w:jc w:val="center"/>
-        <m:rPr/>
         <w:rPr>
           <w:rFonts w:hint="default" w:hAnsi="Cambria Math"/>
           <w:i w:val="0"/>
@@ -1601,7 +1586,6 @@
           <m:sSub>
             <m:sSubPr>
               <m:ctrlPr>
-                <m:rPr/>
                 <w:rPr>
                   <w:rFonts w:hint="default" w:ascii="Cambria Math" w:hAnsi="Cambria Math"/>
                   <w:i/>
@@ -1627,7 +1611,6 @@
                 <m:t>L</m:t>
               </m:r>
               <m:ctrlPr>
-                <m:rPr/>
                 <w:rPr>
                   <w:rFonts w:hint="default" w:ascii="Cambria Math" w:hAnsi="Cambria Math"/>
                   <w:i/>
@@ -1653,7 +1636,6 @@
                 <m:t>1</m:t>
               </m:r>
               <m:ctrlPr>
-                <m:rPr/>
                 <w:rPr>
                   <w:rFonts w:hint="default" w:ascii="Cambria Math" w:hAnsi="Cambria Math"/>
                   <w:i/>
@@ -2082,11 +2064,11 @@
       <w:pPr>
         <w:pStyle w:val="11"/>
         <w:numPr>
+          <w:ilvl w:val="0"/>
           <w:numId w:val="0"/>
         </w:numPr>
         <w:ind w:leftChars="0"/>
         <w:jc w:val="center"/>
-        <m:rPr/>
         <w:rPr>
           <w:rFonts w:hint="default" w:hAnsi="Cambria Math"/>
           <w:i w:val="0"/>
@@ -2185,7 +2167,7 @@
             <w:lang w:val="en-US" w:bidi="ar-SA"/>
             <w14:ligatures w14:val="standardContextual"/>
           </w:rPr>
-          <m:t>0,13</m:t>
+          <m:t>0,145</m:t>
         </m:r>
         <m:r>
           <m:rPr/>
@@ -2221,7 +2203,7 @@
             <w:lang w:val="en-US" w:bidi="ar-SA"/>
             <w14:ligatures w14:val="standardContextual"/>
           </w:rPr>
-          <m:t>0,105</m:t>
+          <m:t>0,145</m:t>
         </m:r>
         <m:r>
           <m:rPr/>
@@ -2245,7 +2227,7 @@
             <w:lang w:val="en-US" w:bidi="ar-SA"/>
             <w14:ligatures w14:val="standardContextual"/>
           </w:rPr>
-          <m:t>0,13</m:t>
+          <m:t>0,145</m:t>
         </m:r>
         <m:r>
           <m:rPr/>
@@ -2269,7 +2251,7 @@
             <w:lang w:val="en-US" w:bidi="ar-SA"/>
             <w14:ligatures w14:val="standardContextual"/>
           </w:rPr>
-          <m:t>0,105</m:t>
+          <m:t>0,145</m:t>
         </m:r>
         <m:r>
           <m:rPr/>
@@ -2305,7 +2287,7 @@
             <w:lang w:val="en-US" w:bidi="ar-SA"/>
             <w14:ligatures w14:val="standardContextual"/>
           </w:rPr>
-          <m:t>0,145</m:t>
+          <m:t>0,168</m:t>
         </m:r>
         <m:r>
           <m:rPr/>
@@ -2329,19 +2311,7 @@
             <w:lang w:val="en-US"/>
             <w14:ligatures w14:val="standardContextual"/>
           </w:rPr>
-          <m:t>0,98</m:t>
-        </m:r>
-        <m:r>
-          <m:rPr/>
-          <w:rPr>
-            <w:rFonts w:hint="default" w:ascii="Cambria Math" w:hAnsi="Cambria Math"/>
-            <w:kern w:val="2"/>
-            <w:sz w:val="28"/>
-            <w:szCs w:val="22"/>
-            <w:lang w:val="en-US"/>
-            <w14:ligatures w14:val="standardContextual"/>
-          </w:rPr>
-          <m:t>] = 0,0</m:t>
+          <m:t>0,38] = 0,0</m:t>
         </m:r>
       </m:oMath>
       <w:r>
@@ -2355,18 +2325,18 @@
           <w:lang w:val="en-US"/>
           <w14:ligatures w14:val="standardContextual"/>
         </w:rPr>
-        <w:t>94</w:t>
+        <w:t>85</w:t>
       </w:r>
     </w:p>
     <w:p>
       <w:pPr>
         <w:pStyle w:val="11"/>
         <w:numPr>
+          <w:ilvl w:val="0"/>
           <w:numId w:val="0"/>
         </w:numPr>
         <w:ind w:leftChars="0"/>
         <w:jc w:val="both"/>
-        <m:rPr/>
         <w:rPr>
           <w:rFonts w:hint="default" w:hAnsi="Cambria Math"/>
           <w:i w:val="0"/>
@@ -2378,7 +2348,6 @@
         </w:rPr>
       </w:pPr>
       <w:r>
-        <m:rPr/>
         <w:rPr>
           <w:rFonts w:hint="default" w:hAnsi="Cambria Math"/>
           <w:i w:val="0"/>
@@ -2391,7 +2360,6 @@
         <w:t xml:space="preserve">1.3 </w:t>
       </w:r>
       <w:r>
-        <m:rPr/>
         <w:rPr>
           <w:rFonts w:hint="default" w:hAnsi="Cambria Math"/>
           <w:i w:val="0"/>
@@ -2408,11 +2376,11 @@
       <w:pPr>
         <w:pStyle w:val="11"/>
         <w:numPr>
+          <w:ilvl w:val="0"/>
           <w:numId w:val="0"/>
         </w:numPr>
         <w:ind w:leftChars="0"/>
         <w:jc w:val="center"/>
-        <m:rPr/>
         <w:rPr>
           <w:rFonts w:hint="default" w:hAnsi="Cambria Math"/>
           <w:i w:val="0"/>
@@ -2441,7 +2409,6 @@
         <m:f>
           <m:fPr>
             <m:ctrlPr>
-              <m:rPr/>
               <w:rPr>
                 <w:rFonts w:hint="default" w:ascii="Cambria Math" w:hAnsi="Cambria Math" w:cs="Times New Roman"/>
                 <w:i w:val="0"/>
@@ -2469,7 +2436,6 @@
               <m:t>Q</m:t>
             </m:r>
             <m:ctrlPr>
-              <m:rPr/>
               <w:rPr>
                 <w:rFonts w:hint="default" w:ascii="Cambria Math" w:hAnsi="Cambria Math" w:cs="Times New Roman"/>
                 <w:i w:val="0"/>
@@ -2485,7 +2451,6 @@
             <m:sSub>
               <m:sSubPr>
                 <m:ctrlPr>
-                  <m:rPr/>
                   <w:rPr>
                     <w:rFonts w:hint="default" w:ascii="Cambria Math" w:hAnsi="Cambria Math" w:cs="Times New Roman"/>
                     <w:i w:val="0"/>
@@ -2513,7 +2478,6 @@
                   <m:t>S</m:t>
                 </m:r>
                 <m:ctrlPr>
-                  <m:rPr/>
                   <w:rPr>
                     <w:rFonts w:hint="default" w:ascii="Cambria Math" w:hAnsi="Cambria Math" w:cs="Times New Roman"/>
                     <w:i w:val="0"/>
@@ -2541,7 +2505,6 @@
                   <m:t>3</m:t>
                 </m:r>
                 <m:ctrlPr>
-                  <m:rPr/>
                   <w:rPr>
                     <w:rFonts w:hint="default" w:ascii="Cambria Math" w:hAnsi="Cambria Math" w:cs="Times New Roman"/>
                     <w:i w:val="0"/>
@@ -2555,7 +2518,6 @@
               </m:sub>
             </m:sSub>
             <m:ctrlPr>
-              <m:rPr/>
               <w:rPr>
                 <w:rFonts w:hint="default" w:ascii="Cambria Math" w:hAnsi="Cambria Math" w:cs="Times New Roman"/>
                 <w:i w:val="0"/>
@@ -2585,7 +2547,6 @@
         <m:f>
           <m:fPr>
             <m:ctrlPr>
-              <m:rPr/>
               <w:rPr>
                 <w:rFonts w:hint="default" w:ascii="Cambria Math" w:hAnsi="Cambria Math" w:cs="Times New Roman"/>
                 <w:i w:val="0"/>
@@ -2613,7 +2574,6 @@
               <m:t>65</m:t>
             </m:r>
             <m:ctrlPr>
-              <m:rPr/>
               <w:rPr>
                 <w:rFonts w:hint="default" w:ascii="Cambria Math" w:hAnsi="Cambria Math" w:cs="Times New Roman"/>
                 <w:i w:val="0"/>
@@ -2638,10 +2598,9 @@
                 <w:lang w:val="en-US" w:eastAsia="en-US" w:bidi="ar-SA"/>
                 <w14:ligatures w14:val="standardContextual"/>
               </w:rPr>
-              <m:t>0,094</m:t>
+              <m:t>0,085</m:t>
             </m:r>
             <m:ctrlPr>
-              <m:rPr/>
               <w:rPr>
                 <w:rFonts w:hint="default" w:ascii="Cambria Math" w:hAnsi="Cambria Math" w:cs="Times New Roman"/>
                 <w:i w:val="0"/>
@@ -2666,12 +2625,11 @@
             <w:lang w:val="en-US" w:eastAsia="en-US" w:bidi="ar-SA"/>
             <w14:ligatures w14:val="standardContextual"/>
           </w:rPr>
-          <m:t xml:space="preserve"> =643</m:t>
+          <m:t xml:space="preserve"> =653</m:t>
         </m:r>
         <m:f>
           <m:fPr>
             <m:ctrlPr>
-              <m:rPr/>
               <w:rPr>
                 <w:rFonts w:hint="default" w:ascii="Cambria Math" w:hAnsi="Cambria Math" w:cs="Times New Roman"/>
                 <w:i w:val="0"/>
@@ -2699,7 +2657,6 @@
               <m:t>Вт</m:t>
             </m:r>
             <m:ctrlPr>
-              <m:rPr/>
               <w:rPr>
                 <w:rFonts w:hint="default" w:ascii="Cambria Math" w:hAnsi="Cambria Math" w:cs="Times New Roman"/>
                 <w:i w:val="0"/>
@@ -2715,7 +2672,6 @@
             <m:sSup>
               <m:sSupPr>
                 <m:ctrlPr>
-                  <m:rPr/>
                   <w:rPr>
                     <w:rFonts w:hint="default" w:ascii="Cambria Math" w:hAnsi="Cambria Math" w:cs="Times New Roman"/>
                     <w:i w:val="0"/>
@@ -2743,7 +2699,6 @@
                   <m:t>м</m:t>
                 </m:r>
                 <m:ctrlPr>
-                  <m:rPr/>
                   <w:rPr>
                     <w:rFonts w:hint="default" w:ascii="Cambria Math" w:hAnsi="Cambria Math" w:cs="Times New Roman"/>
                     <w:i w:val="0"/>
@@ -2771,7 +2726,6 @@
                   <m:t>2</m:t>
                 </m:r>
                 <m:ctrlPr>
-                  <m:rPr/>
                   <w:rPr>
                     <w:rFonts w:hint="default" w:ascii="Cambria Math" w:hAnsi="Cambria Math" w:cs="Times New Roman"/>
                     <w:i w:val="0"/>
@@ -2785,7 +2739,6 @@
               </m:sup>
             </m:sSup>
             <m:ctrlPr>
-              <m:rPr/>
               <w:rPr>
                 <w:rFonts w:hint="default" w:ascii="Cambria Math" w:hAnsi="Cambria Math" w:cs="Times New Roman"/>
                 <w:i w:val="0"/>
@@ -2800,7 +2753,6 @@
         </m:f>
       </m:oMath>
       <w:r>
-        <m:rPr/>
         <w:rPr>
           <w:rFonts w:hint="default" w:hAnsi="Cambria Math" w:cs="Times New Roman"/>
           <w:i w:val="0"/>
@@ -2817,11 +2769,11 @@
       <w:pPr>
         <w:pStyle w:val="11"/>
         <w:numPr>
+          <w:ilvl w:val="0"/>
           <w:numId w:val="0"/>
         </w:numPr>
         <w:ind w:leftChars="0"/>
         <w:jc w:val="both"/>
-        <m:rPr/>
         <w:rPr>
           <w:rFonts w:hint="default" w:hAnsi="Cambria Math"/>
           <w:i w:val="0"/>
@@ -2833,7 +2785,6 @@
         </w:rPr>
       </w:pPr>
       <w:r>
-        <m:rPr/>
         <w:rPr>
           <w:rFonts w:hint="default" w:hAnsi="Cambria Math"/>
           <w:i w:val="0"/>
@@ -2850,11 +2801,11 @@
       <w:pPr>
         <w:pStyle w:val="11"/>
         <w:numPr>
+          <w:ilvl w:val="0"/>
           <w:numId w:val="0"/>
         </w:numPr>
         <w:ind w:leftChars="0"/>
         <w:jc w:val="center"/>
-        <m:rPr/>
         <w:rPr>
           <w:rFonts w:hint="default" w:hAnsi="Cambria Math"/>
           <w:i w:val="0"/>
@@ -2884,7 +2835,6 @@
           <m:sSub>
             <m:sSubPr>
               <m:ctrlPr>
-                <m:rPr/>
                 <w:rPr>
                   <w:rFonts w:ascii="Cambria Math" w:hAnsi="Cambria Math"/>
                   <w:kern w:val="2"/>
@@ -2911,7 +2861,6 @@
                 <m:t>t</m:t>
               </m:r>
               <m:ctrlPr>
-                <m:rPr/>
                 <w:rPr>
                   <w:rFonts w:ascii="Cambria Math" w:hAnsi="Cambria Math"/>
                   <w:kern w:val="2"/>
@@ -2938,7 +2887,6 @@
                 <m:t>доп</m:t>
               </m:r>
               <m:ctrlPr>
-                <m:rPr/>
                 <w:rPr>
                   <w:rFonts w:ascii="Cambria Math" w:hAnsi="Cambria Math"/>
                   <w:kern w:val="2"/>
@@ -3171,11 +3119,11 @@
       <w:pPr>
         <w:pStyle w:val="11"/>
         <w:numPr>
+          <w:ilvl w:val="0"/>
           <w:numId w:val="0"/>
         </w:numPr>
         <w:ind w:leftChars="0"/>
         <w:jc w:val="both"/>
-        <m:rPr/>
         <w:rPr>
           <w:rFonts w:hint="default" w:hAnsi="Cambria Math" w:cs="Times New Roman"/>
           <w:i w:val="0"/>
@@ -3187,7 +3135,6 @@
         </w:rPr>
       </w:pPr>
       <w:r>
-        <m:rPr/>
         <w:rPr>
           <w:rFonts w:hint="default" w:hAnsi="Cambria Math" w:cs="Times New Roman"/>
           <w:i w:val="0"/>
@@ -3287,6 +3234,7 @@
     <w:p>
       <w:pPr>
         <w:numPr>
+          <w:ilvl w:val="0"/>
           <w:numId w:val="0"/>
         </w:numPr>
         <w:ind w:leftChars="0"/>
@@ -3307,6 +3255,7 @@
     <w:p>
       <w:pPr>
         <w:numPr>
+          <w:ilvl w:val="0"/>
           <w:numId w:val="0"/>
         </w:numPr>
         <w:ind w:leftChars="0"/>
@@ -3355,6 +3304,7 @@
     <w:p>
       <w:pPr>
         <w:numPr>
+          <w:ilvl w:val="0"/>
           <w:numId w:val="0"/>
         </w:numPr>
         <w:ind w:leftChars="0"/>
@@ -3403,6 +3353,7 @@
     <w:p>
       <w:pPr>
         <w:numPr>
+          <w:ilvl w:val="0"/>
           <w:numId w:val="0"/>
         </w:numPr>
         <w:ind w:leftChars="0"/>
@@ -3423,6 +3374,7 @@
     <w:p>
       <w:pPr>
         <w:numPr>
+          <w:ilvl w:val="0"/>
           <w:numId w:val="0"/>
         </w:numPr>
         <w:ind w:leftChars="0"/>
@@ -3443,11 +3395,11 @@
     <w:p>
       <w:pPr>
         <w:numPr>
+          <w:ilvl w:val="0"/>
           <w:numId w:val="0"/>
         </w:numPr>
         <w:ind w:leftChars="0"/>
         <w:jc w:val="center"/>
-        <m:rPr/>
         <w:rPr>
           <w:rFonts w:hint="default" w:hAnsi="Cambria Math"/>
           <w:i w:val="0"/>
@@ -3512,7 +3464,6 @@
           <m:sSub>
             <m:sSubPr>
               <m:ctrlPr>
-                <m:rPr/>
                 <w:rPr>
                   <w:rFonts w:hint="default" w:ascii="Cambria Math" w:hAnsi="Cambria Math"/>
                   <w:i/>
@@ -3530,7 +3481,6 @@
                 <m:t>H</m:t>
               </m:r>
               <m:ctrlPr>
-                <m:rPr/>
                 <w:rPr>
                   <w:rFonts w:hint="default" w:ascii="Cambria Math" w:hAnsi="Cambria Math"/>
                   <w:i/>
@@ -3548,7 +3498,6 @@
                 <m:t>2</m:t>
               </m:r>
               <m:ctrlPr>
-                <m:rPr/>
                 <w:rPr>
                   <w:rFonts w:hint="default" w:ascii="Cambria Math" w:hAnsi="Cambria Math"/>
                   <w:i/>
@@ -3595,11 +3544,11 @@
     <w:p>
       <w:pPr>
         <w:numPr>
+          <w:ilvl w:val="0"/>
           <w:numId w:val="0"/>
         </w:numPr>
         <w:ind w:leftChars="0"/>
         <w:jc w:val="both"/>
-        <m:rPr/>
         <w:rPr>
           <w:rFonts w:hint="default" w:hAnsi="Cambria Math"/>
           <w:i w:val="0"/>
@@ -3607,7 +3556,6 @@
         </w:rPr>
       </w:pPr>
       <w:r>
-        <m:rPr/>
         <w:rPr>
           <w:rFonts w:hint="default" w:hAnsi="Cambria Math"/>
           <w:i w:val="0"/>
@@ -3619,11 +3567,11 @@
     <w:p>
       <w:pPr>
         <w:numPr>
+          <w:ilvl w:val="0"/>
           <w:numId w:val="0"/>
         </w:numPr>
         <w:ind w:leftChars="0"/>
         <w:jc w:val="both"/>
-        <m:rPr/>
         <w:rPr>
           <w:rFonts w:hint="default" w:hAnsi="Cambria Math"/>
           <w:i w:val="0"/>
@@ -3631,7 +3579,6 @@
         </w:rPr>
       </w:pPr>
       <w:r>
-        <m:rPr/>
         <w:rPr>
           <w:rFonts w:hint="default" w:hAnsi="Cambria Math"/>
           <w:i w:val="0"/>
@@ -3643,11 +3590,11 @@
     <w:p>
       <w:pPr>
         <w:numPr>
+          <w:ilvl w:val="0"/>
           <w:numId w:val="0"/>
         </w:numPr>
         <w:ind w:leftChars="0"/>
         <w:jc w:val="center"/>
-        <m:rPr/>
         <w:rPr>
           <w:rFonts w:hint="default" w:hAnsi="Cambria Math"/>
           <w:i w:val="0"/>
@@ -3682,11 +3629,11 @@
     <w:p>
       <w:pPr>
         <w:numPr>
+          <w:ilvl w:val="0"/>
           <w:numId w:val="0"/>
         </w:numPr>
         <w:ind w:leftChars="0"/>
         <w:jc w:val="both"/>
-        <m:rPr/>
         <w:rPr>
           <w:rFonts w:hint="default" w:hAnsi="Cambria Math"/>
           <w:i w:val="0"/>
@@ -3694,7 +3641,6 @@
         </w:rPr>
       </w:pPr>
       <w:r>
-        <m:rPr/>
         <w:rPr>
           <w:rFonts w:hint="default" w:hAnsi="Cambria Math"/>
           <w:i w:val="0"/>
@@ -3706,11 +3652,11 @@
     <w:p>
       <w:pPr>
         <w:numPr>
+          <w:ilvl w:val="0"/>
           <w:numId w:val="0"/>
         </w:numPr>
         <w:ind w:leftChars="0"/>
         <w:jc w:val="center"/>
-        <m:rPr/>
         <w:rPr>
           <w:rFonts w:hint="default" w:hAnsi="Cambria Math"/>
           <w:i w:val="0"/>
@@ -3786,7 +3732,7 @@
               <w:rFonts w:hint="default" w:ascii="Cambria Math" w:hAnsi="Cambria Math"/>
               <w:lang w:val="en-US"/>
             </w:rPr>
-            <m:t xml:space="preserve"> = 643</m:t>
+            <m:t xml:space="preserve"> = 653</m:t>
           </m:r>
           <m:r>
             <m:rPr/>
@@ -3794,7 +3740,17 @@
               <w:rFonts w:hint="default" w:ascii="Cambria Math" w:hAnsi="Cambria Math" w:cs="Cambria Math"/>
               <w:lang w:val="en-US"/>
             </w:rPr>
-            <m:t xml:space="preserve">∙1,00 = 643 </m:t>
+            <m:t>∙1,00 = 65</m:t>
+          </m:r>
+          <w:bookmarkStart w:id="0" w:name="_GoBack"/>
+          <w:bookmarkEnd w:id="0"/>
+          <m:r>
+            <m:rPr/>
+            <w:rPr>
+              <w:rFonts w:hint="default" w:ascii="Cambria Math" w:hAnsi="Cambria Math" w:cs="Cambria Math"/>
+              <w:lang w:val="en-US"/>
+            </w:rPr>
+            <m:t xml:space="preserve">3 </m:t>
           </m:r>
           <m:f>
             <m:fPr>
@@ -3948,11 +3904,11 @@
     <w:p>
       <w:pPr>
         <w:numPr>
+          <w:ilvl w:val="0"/>
           <w:numId w:val="0"/>
         </w:numPr>
         <w:ind w:leftChars="0"/>
         <w:jc w:val="both"/>
-        <m:rPr/>
         <w:rPr>
           <w:rFonts w:hint="default" w:hAnsi="Cambria Math"/>
           <w:i w:val="0"/>
@@ -3960,7 +3916,6 @@
         </w:rPr>
       </w:pPr>
       <w:r>
-        <m:rPr/>
         <w:rPr>
           <w:rFonts w:hint="default" w:hAnsi="Cambria Math"/>
           <w:i w:val="0"/>
@@ -3969,7 +3924,6 @@
         <w:t xml:space="preserve">2.2.5 </w:t>
       </w:r>
       <w:r>
-        <m:rPr/>
         <w:rPr>
           <w:rFonts w:hint="default" w:hAnsi="Cambria Math"/>
           <w:i w:val="0"/>
@@ -3981,11 +3935,11 @@
     <w:p>
       <w:pPr>
         <w:numPr>
+          <w:ilvl w:val="0"/>
           <w:numId w:val="0"/>
         </w:numPr>
         <w:ind w:leftChars="0"/>
         <w:jc w:val="both"/>
-        <m:rPr/>
         <w:rPr>
           <w:rFonts w:hint="default" w:hAnsi="Cambria Math"/>
           <w:i w:val="0"/>
@@ -3993,7 +3947,6 @@
         </w:rPr>
       </w:pPr>
       <w:r>
-        <m:rPr/>
         <w:rPr>
           <w:rFonts w:hint="default" w:hAnsi="Cambria Math"/>
           <w:i w:val="0"/>
@@ -4005,11 +3958,11 @@
     <w:p>
       <w:pPr>
         <w:numPr>
+          <w:ilvl w:val="0"/>
           <w:numId w:val="0"/>
         </w:numPr>
         <w:ind w:leftChars="0"/>
         <w:jc w:val="both"/>
-        <m:rPr/>
         <w:rPr>
           <w:rFonts w:hint="default" w:hAnsi="Cambria Math"/>
           <w:i w:val="0"/>
@@ -4017,34 +3970,22 @@
         </w:rPr>
       </w:pPr>
       <w:r>
-        <m:rPr/>
         <w:rPr>
           <w:rFonts w:hint="default" w:hAnsi="Cambria Math"/>
           <w:i w:val="0"/>
           <w:lang w:val="ru-RU"/>
         </w:rPr>
-        <w:t>Была выбрана решётка</w:t>
-      </w:r>
-      <w:bookmarkStart w:id="0" w:name="_GoBack"/>
-      <w:bookmarkEnd w:id="0"/>
-      <w:r>
-        <m:rPr/>
-        <w:rPr>
-          <w:rFonts w:hint="default" w:hAnsi="Cambria Math"/>
-          <w:i w:val="0"/>
-          <w:lang w:val="ru-RU"/>
-        </w:rPr>
-        <w:t xml:space="preserve"> тип 2 в исполнении 2</w:t>
+        <w:t>Была выбрана решётка тип 2 в исполнении 2</w:t>
       </w:r>
     </w:p>
     <w:p>
       <w:pPr>
         <w:numPr>
+          <w:ilvl w:val="0"/>
           <w:numId w:val="0"/>
         </w:numPr>
         <w:ind w:leftChars="0"/>
         <w:jc w:val="center"/>
-        <m:rPr/>
         <w:rPr>
           <w:rFonts w:hint="default" w:hAnsi="Cambria Math"/>
           <w:i w:val="0"/>
@@ -4052,7 +3993,6 @@
         </w:rPr>
       </w:pPr>
       <w:r>
-        <m:rPr/>
         <w:rPr>
           <w:rFonts w:hint="default" w:hAnsi="Cambria Math"/>
           <w:i w:val="0"/>
@@ -4100,11 +4040,11 @@
     <w:p>
       <w:pPr>
         <w:numPr>
+          <w:ilvl w:val="0"/>
           <w:numId w:val="0"/>
         </w:numPr>
         <w:ind w:leftChars="0"/>
         <w:jc w:val="both"/>
-        <m:rPr/>
         <w:rPr>
           <w:rFonts w:hint="default" w:hAnsi="Cambria Math"/>
           <w:i w:val="0"/>
@@ -4112,7 +4052,6 @@
         </w:rPr>
       </w:pPr>
       <w:r>
-        <m:rPr/>
         <w:rPr>
           <w:rFonts w:hint="default" w:hAnsi="Cambria Math"/>
           <w:i w:val="0"/>
@@ -4124,11 +4063,11 @@
     <w:p>
       <w:pPr>
         <w:numPr>
+          <w:ilvl w:val="0"/>
           <w:numId w:val="0"/>
         </w:numPr>
         <w:ind w:leftChars="0"/>
         <w:jc w:val="both"/>
-        <m:rPr/>
         <w:rPr>
           <w:rFonts w:hint="default" w:hAnsi="Cambria Math" w:cstheme="minorBidi"/>
           <w:i w:val="0"/>
@@ -4227,7 +4166,6 @@
         </w:numPr>
         <w:ind w:leftChars="0"/>
         <w:jc w:val="both"/>
-        <m:rPr/>
         <w:rPr>
           <w:rFonts w:hint="default" w:hAnsi="Cambria Math" w:cstheme="minorBidi"/>
           <w:i w:val="0"/>
@@ -4326,7 +4264,6 @@
         </w:numPr>
         <w:ind w:leftChars="0"/>
         <w:jc w:val="both"/>
-        <m:rPr/>
         <w:rPr>
           <w:rFonts w:hint="default" w:hAnsi="Cambria Math" w:cstheme="minorBidi"/>
           <w:i w:val="0"/>
@@ -4342,7 +4279,6 @@
           <m:sSub>
             <m:sSubPr>
               <m:ctrlPr>
-                <m:rPr/>
                 <w:rPr>
                   <w:rFonts w:hint="default" w:ascii="Cambria Math" w:hAnsi="Cambria Math" w:cstheme="minorBidi"/>
                   <w:b w:val="0"/>
@@ -4371,7 +4307,6 @@
                 <m:t>t</m:t>
               </m:r>
               <m:ctrlPr>
-                <m:rPr/>
                 <w:rPr>
                   <w:rFonts w:hint="default" w:ascii="Cambria Math" w:hAnsi="Cambria Math" w:cstheme="minorBidi"/>
                   <w:b w:val="0"/>
@@ -4400,7 +4335,6 @@
                 <m:t>1</m:t>
               </m:r>
               <m:ctrlPr>
-                <m:rPr/>
                 <w:rPr>
                   <w:rFonts w:hint="default" w:ascii="Cambria Math" w:hAnsi="Cambria Math" w:cstheme="minorBidi"/>
                   <w:b w:val="0"/>
@@ -4500,7 +4434,6 @@
         </w:numPr>
         <w:ind w:leftChars="0"/>
         <w:jc w:val="both"/>
-        <m:rPr/>
         <w:rPr>
           <w:rFonts w:hint="default" w:hAnsi="Cambria Math" w:cstheme="minorBidi"/>
           <w:b w:val="0"/>
@@ -4517,7 +4450,6 @@
           <m:sSub>
             <m:sSubPr>
               <m:ctrlPr>
-                <m:rPr/>
                 <w:rPr>
                   <w:rFonts w:hint="default" w:ascii="Cambria Math" w:hAnsi="Cambria Math" w:cstheme="minorBidi"/>
                   <w:b w:val="0"/>
@@ -4546,7 +4478,6 @@
                 <m:t>l</m:t>
               </m:r>
               <m:ctrlPr>
-                <m:rPr/>
                 <w:rPr>
                   <w:rFonts w:hint="default" w:ascii="Cambria Math" w:hAnsi="Cambria Math" w:cstheme="minorBidi"/>
                   <w:b w:val="0"/>
@@ -4575,7 +4506,6 @@
                 <m:t>1</m:t>
               </m:r>
               <m:ctrlPr>
-                <m:rPr/>
                 <w:rPr>
                   <w:rFonts w:hint="default" w:ascii="Cambria Math" w:hAnsi="Cambria Math" w:cstheme="minorBidi"/>
                   <w:b w:val="0"/>
@@ -4639,7 +4569,6 @@
           <m:sSub>
             <m:sSubPr>
               <m:ctrlPr>
-                <m:rPr/>
                 <w:rPr>
                   <w:rFonts w:hint="default" w:ascii="Cambria Math" w:hAnsi="Cambria Math" w:cstheme="minorBidi"/>
                   <w:b w:val="0"/>
@@ -4668,7 +4597,6 @@
                 <m:t>l</m:t>
               </m:r>
               <m:ctrlPr>
-                <m:rPr/>
                 <w:rPr>
                   <w:rFonts w:hint="default" w:ascii="Cambria Math" w:hAnsi="Cambria Math" w:cstheme="minorBidi"/>
                   <w:b w:val="0"/>
@@ -4697,7 +4625,6 @@
                 <m:t>2</m:t>
               </m:r>
               <m:ctrlPr>
-                <m:rPr/>
                 <w:rPr>
                   <w:rFonts w:hint="default" w:ascii="Cambria Math" w:hAnsi="Cambria Math" w:cstheme="minorBidi"/>
                   <w:b w:val="0"/>
@@ -4750,7 +4677,6 @@
         </w:numPr>
         <w:ind w:leftChars="0"/>
         <w:jc w:val="both"/>
-        <m:rPr/>
         <w:rPr>
           <w:rFonts w:hint="default" w:hAnsi="Cambria Math" w:cstheme="minorBidi"/>
           <w:i w:val="0"/>
@@ -4765,6 +4691,7 @@
     <w:p>
       <w:pPr>
         <w:numPr>
+          <w:ilvl w:val="0"/>
           <w:numId w:val="0"/>
         </w:numPr>
         <w:ind w:leftChars="0"/>
